--- a/Entra21_Sérgio/Desenvolvimento_Humano/Senior.docx
+++ b/Entra21_Sérgio/Desenvolvimento_Humano/Senior.docx
@@ -292,6 +292,38 @@
               <w:t>Winter</w:t>
             </w:r>
             <w:proofErr w:type="spellEnd"/>
+          </w:p>
+          <w:p>
+            <w:pPr>
+              <w:jc w:val="center"/>
+              <w:rPr>
+                <w:sz w:val="18"/>
+                <w:szCs w:val="18"/>
+              </w:rPr>
+            </w:pPr>
+            <w:r>
+              <w:rPr>
+                <w:sz w:val="18"/>
+                <w:szCs w:val="18"/>
+              </w:rPr>
+              <w:t xml:space="preserve">Wesley </w:t>
+            </w:r>
+            <w:proofErr w:type="spellStart"/>
+            <w:r>
+              <w:rPr>
+                <w:sz w:val="18"/>
+                <w:szCs w:val="18"/>
+              </w:rPr>
+              <w:t>Jaguaracy</w:t>
+            </w:r>
+            <w:proofErr w:type="spellEnd"/>
+            <w:r>
+              <w:rPr>
+                <w:sz w:val="18"/>
+                <w:szCs w:val="18"/>
+              </w:rPr>
+              <w:t xml:space="preserve"> de Oliveira Santos</w:t>
+            </w:r>
           </w:p>
           <w:p>
             <w:pPr>
@@ -852,23 +884,7 @@
           <w:sz w:val="18"/>
           <w:szCs w:val="18"/>
         </w:rPr>
-        <w:t xml:space="preserve"> de processos e modelos de negócios, inovação e produtividade, </w:t>
-      </w:r>
-      <w:proofErr w:type="gramStart"/>
-      <w:r>
-        <w:rPr>
-          <w:sz w:val="18"/>
-          <w:szCs w:val="18"/>
-        </w:rPr>
-        <w:t>simplificando</w:t>
-      </w:r>
-      <w:proofErr w:type="gramEnd"/>
-      <w:r>
-        <w:rPr>
-          <w:sz w:val="18"/>
-          <w:szCs w:val="18"/>
-        </w:rPr>
-        <w:t xml:space="preserve"> a tomada de decisão e impulsionando a gestão.</w:t>
+        <w:t xml:space="preserve"> de processos e modelos de negócios, inovação e produtividade, simplificando a tomada de decisão e impulsionando a gestão.</w:t>
       </w:r>
     </w:p>
     <w:tbl>
@@ -2262,7 +2278,7 @@
 </file>
 
 <file path=customXml/itemProps2.xml><?xml version="1.0" encoding="utf-8"?>
-<ds:datastoreItem xmlns:ds="http://schemas.openxmlformats.org/officeDocument/2006/customXml" ds:itemID="{937FBE5A-0F47-4294-9320-E7F884016E81}">
+<ds:datastoreItem xmlns:ds="http://schemas.openxmlformats.org/officeDocument/2006/customXml" ds:itemID="{B322325B-7499-48B1-BC63-01CFD35A38A6}">
   <ds:schemaRefs>
     <ds:schemaRef ds:uri="http://schemas.openxmlformats.org/officeDocument/2006/bibliography"/>
   </ds:schemaRefs>

--- a/Entra21_Sérgio/Desenvolvimento_Humano/Senior.docx
+++ b/Entra21_Sérgio/Desenvolvimento_Humano/Senior.docx
@@ -222,12 +222,14 @@
             <w:pPr>
               <w:jc w:val="center"/>
               <w:rPr>
+                <w:color w:val="A6A6A6" w:themeColor="background1" w:themeShade="A6"/>
                 <w:sz w:val="18"/>
                 <w:szCs w:val="18"/>
               </w:rPr>
             </w:pPr>
             <w:r>
               <w:rPr>
+                <w:color w:val="A6A6A6" w:themeColor="background1" w:themeShade="A6"/>
                 <w:sz w:val="18"/>
                 <w:szCs w:val="18"/>
               </w:rPr>
@@ -236,6 +238,7 @@
             <w:proofErr w:type="spellStart"/>
             <w:r>
               <w:rPr>
+                <w:color w:val="A6A6A6" w:themeColor="background1" w:themeShade="A6"/>
                 <w:sz w:val="18"/>
                 <w:szCs w:val="18"/>
               </w:rPr>
@@ -244,6 +247,7 @@
             <w:proofErr w:type="spellEnd"/>
             <w:r>
               <w:rPr>
+                <w:color w:val="A6A6A6" w:themeColor="background1" w:themeShade="A6"/>
                 <w:sz w:val="18"/>
                 <w:szCs w:val="18"/>
               </w:rPr>
@@ -252,6 +256,7 @@
             <w:proofErr w:type="spellStart"/>
             <w:r>
               <w:rPr>
+                <w:color w:val="A6A6A6" w:themeColor="background1" w:themeShade="A6"/>
                 <w:sz w:val="18"/>
                 <w:szCs w:val="18"/>
               </w:rPr>
@@ -263,6 +268,7 @@
             <w:pPr>
               <w:jc w:val="center"/>
               <w:rPr>
+                <w:color w:val="A6A6A6" w:themeColor="background1" w:themeShade="A6"/>
                 <w:sz w:val="18"/>
                 <w:szCs w:val="18"/>
               </w:rPr>
@@ -270,6 +276,7 @@
             <w:proofErr w:type="spellStart"/>
             <w:r>
               <w:rPr>
+                <w:color w:val="A6A6A6" w:themeColor="background1" w:themeShade="A6"/>
                 <w:sz w:val="18"/>
                 <w:szCs w:val="18"/>
               </w:rPr>
@@ -278,6 +285,7 @@
             <w:proofErr w:type="spellEnd"/>
             <w:r>
               <w:rPr>
+                <w:color w:val="A6A6A6" w:themeColor="background1" w:themeShade="A6"/>
                 <w:sz w:val="18"/>
                 <w:szCs w:val="18"/>
               </w:rPr>
@@ -286,6 +294,7 @@
             <w:proofErr w:type="spellStart"/>
             <w:r>
               <w:rPr>
+                <w:color w:val="A6A6A6" w:themeColor="background1" w:themeShade="A6"/>
                 <w:sz w:val="18"/>
                 <w:szCs w:val="18"/>
               </w:rPr>
@@ -297,12 +306,14 @@
             <w:pPr>
               <w:jc w:val="center"/>
               <w:rPr>
+                <w:color w:val="A6A6A6" w:themeColor="background1" w:themeShade="A6"/>
                 <w:sz w:val="18"/>
                 <w:szCs w:val="18"/>
               </w:rPr>
             </w:pPr>
             <w:r>
               <w:rPr>
+                <w:color w:val="A6A6A6" w:themeColor="background1" w:themeShade="A6"/>
                 <w:sz w:val="18"/>
                 <w:szCs w:val="18"/>
               </w:rPr>
@@ -311,6 +322,7 @@
             <w:proofErr w:type="spellStart"/>
             <w:r>
               <w:rPr>
+                <w:color w:val="A6A6A6" w:themeColor="background1" w:themeShade="A6"/>
                 <w:sz w:val="18"/>
                 <w:szCs w:val="18"/>
               </w:rPr>
@@ -319,6 +331,7 @@
             <w:proofErr w:type="spellEnd"/>
             <w:r>
               <w:rPr>
+                <w:color w:val="A6A6A6" w:themeColor="background1" w:themeShade="A6"/>
                 <w:sz w:val="18"/>
                 <w:szCs w:val="18"/>
               </w:rPr>
@@ -329,12 +342,14 @@
             <w:pPr>
               <w:jc w:val="center"/>
               <w:rPr>
+                <w:color w:val="A6A6A6" w:themeColor="background1" w:themeShade="A6"/>
                 <w:sz w:val="18"/>
                 <w:szCs w:val="18"/>
               </w:rPr>
             </w:pPr>
             <w:r>
               <w:rPr>
+                <w:color w:val="A6A6A6" w:themeColor="background1" w:themeShade="A6"/>
                 <w:sz w:val="18"/>
                 <w:szCs w:val="18"/>
               </w:rPr>
@@ -343,6 +358,7 @@
             <w:proofErr w:type="spellStart"/>
             <w:r>
               <w:rPr>
+                <w:color w:val="A6A6A6" w:themeColor="background1" w:themeShade="A6"/>
                 <w:sz w:val="18"/>
                 <w:szCs w:val="18"/>
               </w:rPr>
@@ -351,6 +367,7 @@
             <w:proofErr w:type="spellEnd"/>
             <w:r>
               <w:rPr>
+                <w:color w:val="A6A6A6" w:themeColor="background1" w:themeShade="A6"/>
                 <w:sz w:val="18"/>
                 <w:szCs w:val="18"/>
               </w:rPr>
@@ -361,12 +378,31 @@
             <w:pPr>
               <w:jc w:val="center"/>
               <w:rPr>
+                <w:color w:val="A6A6A6" w:themeColor="background1" w:themeShade="A6"/>
                 <w:sz w:val="18"/>
                 <w:szCs w:val="18"/>
               </w:rPr>
             </w:pPr>
             <w:r>
               <w:rPr>
+                <w:color w:val="A6A6A6" w:themeColor="background1" w:themeShade="A6"/>
+                <w:sz w:val="18"/>
+                <w:szCs w:val="18"/>
+              </w:rPr>
+              <w:t>João Batista Roma Matos Filho</w:t>
+            </w:r>
+          </w:p>
+          <w:p>
+            <w:pPr>
+              <w:jc w:val="center"/>
+              <w:rPr>
+                <w:sz w:val="18"/>
+                <w:szCs w:val="18"/>
+              </w:rPr>
+            </w:pPr>
+            <w:r>
+              <w:rPr>
+                <w:color w:val="A6A6A6" w:themeColor="background1" w:themeShade="A6"/>
                 <w:sz w:val="18"/>
                 <w:szCs w:val="18"/>
               </w:rPr>
@@ -2278,7 +2314,7 @@
 </file>
 
 <file path=customXml/itemProps2.xml><?xml version="1.0" encoding="utf-8"?>
-<ds:datastoreItem xmlns:ds="http://schemas.openxmlformats.org/officeDocument/2006/customXml" ds:itemID="{B322325B-7499-48B1-BC63-01CFD35A38A6}">
+<ds:datastoreItem xmlns:ds="http://schemas.openxmlformats.org/officeDocument/2006/customXml" ds:itemID="{06B07465-12E1-42EE-82E4-287C50D5447D}">
   <ds:schemaRefs>
     <ds:schemaRef ds:uri="http://schemas.openxmlformats.org/officeDocument/2006/bibliography"/>
   </ds:schemaRefs>
